--- a/InfisMaturita/literatura/docx/10. R.U.R.docx
+++ b/InfisMaturita/literatura/docx/10. R.U.R.docx
@@ -23,9 +23,11 @@
       <w:r>
         <w:t xml:space="preserve">Basic </w:t>
       </w:r>
+      <w:proofErr w:type="spellStart"/>
       <w:r>
         <w:t>Info</w:t>
       </w:r>
+      <w:proofErr w:type="spellEnd"/>
     </w:p>
     <w:p>
       <w:pPr>
@@ -87,7 +89,15 @@
         <w:spacing w:after="0"/>
       </w:pPr>
       <w:r>
-        <w:t>Ostrov uprostřed moře (Nejspíš Rossumův)</w:t>
+        <w:t xml:space="preserve">Ostrov uprostřed moře (Nejspíš </w:t>
+      </w:r>
+      <w:proofErr w:type="spellStart"/>
+      <w:r>
+        <w:t>Rossumův</w:t>
+      </w:r>
+      <w:proofErr w:type="spellEnd"/>
+      <w:r>
+        <w:t>)</w:t>
       </w:r>
     </w:p>
     <w:p>
@@ -100,7 +110,15 @@
         <w:spacing w:after="80"/>
       </w:pPr>
       <w:r>
-        <w:t>Budoucnost (řeší válku)</w:t>
+        <w:t>Budoucnost (</w:t>
+      </w:r>
+      <w:proofErr w:type="gramStart"/>
+      <w:r>
+        <w:t>řeší</w:t>
+      </w:r>
+      <w:proofErr w:type="gramEnd"/>
+      <w:r>
+        <w:t xml:space="preserve"> válku)</w:t>
       </w:r>
     </w:p>
     <w:p>
@@ -259,15 +277,28 @@
         <w:spacing w:after="80"/>
       </w:pPr>
       <w:r>
-        <w:t>usilovala o lepší zacházení s roboty, manželka Domina, laskavá, zvídavá, citlivá, chce, aby roboti měli taky svá práva, a aby se uměli sami rozhodovat a cítit, nakonec umírá stejně jako ostatní – kromě Alquista</w:t>
-      </w:r>
+        <w:t xml:space="preserve">usilovala o lepší zacházení s roboty, manželka Domina, laskavá, zvídavá, citlivá, chce, aby roboti měli taky svá práva, a aby se uměli sami rozhodovat a cítit, nakonec umírá stejně jako ostatní – kromě </w:t>
+      </w:r>
+      <w:proofErr w:type="spellStart"/>
+      <w:r>
+        <w:t>Alquista</w:t>
+      </w:r>
+      <w:proofErr w:type="spellEnd"/>
     </w:p>
     <w:p>
       <w:pPr>
         <w:pStyle w:val="Nadpis3"/>
       </w:pPr>
       <w:r>
-        <w:t xml:space="preserve">Stavitel Alquist </w:t>
+        <w:t xml:space="preserve">Stavitel </w:t>
+      </w:r>
+      <w:proofErr w:type="spellStart"/>
+      <w:r>
+        <w:t>Alquist</w:t>
+      </w:r>
+      <w:proofErr w:type="spellEnd"/>
+      <w:r>
+        <w:t xml:space="preserve"> </w:t>
       </w:r>
     </w:p>
     <w:p>
@@ -280,7 +311,15 @@
         <w:spacing w:after="80"/>
       </w:pPr>
       <w:r>
-        <w:t>pracovitý, postarší, sečtělý, za největší hodnotu považuje lidský život a práci, nemá velkou důvěru k robotům, je jediný člověk, kterého roboti ušetří, protože pracuje jako oni rukama a roboti věří, že objeví tajemství jejich výroby a skutečně se mu to nakonec po malém experimentu se dvěma zamilovanými roboty podaří</w:t>
+        <w:t xml:space="preserve">pracovitý, postarší, sečtělý, za největší hodnotu považuje lidský život a práci, nemá velkou důvěru k robotům, je jediný člověk, kterého roboti </w:t>
+      </w:r>
+      <w:proofErr w:type="gramStart"/>
+      <w:r>
+        <w:t>ušetří</w:t>
+      </w:r>
+      <w:proofErr w:type="gramEnd"/>
+      <w:r>
+        <w:t>, protože pracuje jako oni rukama a roboti věří, že objeví tajemství jejich výroby a skutečně se mu to nakonec po malém experimentu se dvěma zamilovanými roboty podaří</w:t>
       </w:r>
     </w:p>
     <w:p>
@@ -336,7 +375,15 @@
       </w:pPr>
       <w:r>
         <w:lastRenderedPageBreak/>
-        <w:t xml:space="preserve">Dr Hallemeier </w:t>
+        <w:t xml:space="preserve">Dr </w:t>
+      </w:r>
+      <w:proofErr w:type="spellStart"/>
+      <w:r>
+        <w:t>Hallemeier</w:t>
+      </w:r>
+      <w:proofErr w:type="spellEnd"/>
+      <w:r>
+        <w:t xml:space="preserve"> </w:t>
       </w:r>
     </w:p>
     <w:p>
@@ -511,7 +558,15 @@
     </w:p>
     <w:p>
       <w:r>
-        <w:t xml:space="preserve">Za Dominem přijede Helena, dcera prezidenta, a chce vidět závod na výrobu robotů. Přijela sem, aby promluvila k robotům, proč si nechají líbit zacházení, jako by byli stroje. Roboti jsou nerozeznatelní od lidí, ale nemají city a lidské funkce. Proto dojde k záměně, kdy si nejprve Helena myslí o asistentce robotce Sulle, že je žena a následně o skutečných lidech je přesvědčena, že jsou </w:t>
+        <w:t xml:space="preserve">Za Dominem přijede Helena, dcera prezidenta, a chce vidět závod na výrobu robotů. Přijela sem, aby promluvila k robotům, proč si nechají líbit zacházení, jako by byli stroje. Roboti jsou nerozeznatelní od lidí, ale nemají city a lidské funkce. Proto dojde k záměně, kdy si nejprve Helena myslí o asistentce robotce </w:t>
+      </w:r>
+      <w:proofErr w:type="spellStart"/>
+      <w:r>
+        <w:t>Sulle</w:t>
+      </w:r>
+      <w:proofErr w:type="spellEnd"/>
+      <w:r>
+        <w:t xml:space="preserve">, že je žena a následně o skutečných lidech je přesvědčena, že jsou </w:t>
       </w:r>
       <w:r>
         <w:t>roboti,</w:t>
@@ -538,12 +593,52 @@
     </w:p>
     <w:p>
       <w:r>
-        <w:t>Helena už nechce, aby se roboti vyráběli, a tak spálí plány na jejich výrobu. Mezitím vedoucí fabriky už ví o vzbouření a v den, kdy je to přesně deset let, co Helena přijela na Rossumový ostrov, jí věnují dělovou loď. Bohužel už nikdo nestihne odjet, roboti přicházejí na ostrov, nabírají vše a zabijí všechny lidi kromě Alquista, který jediný pracuje jako robot.</w:t>
-      </w:r>
-    </w:p>
-    <w:p>
-      <w:r>
-        <w:t>Po vyvraždění lidstva si roboti uvědomí, že jejich životnost je omezená a bez plánů na výrobu za dvacet let vyhynou. Prosí teda Alquista, aby znova našel plány na jejich výrobu. Alquistovi se to však nepodaří. Najde dva roboty Prima a Helenu, kteří v sobě mají city, lásku a jsou jiní než ostatní. Možná že právě tito dva jsou počátkem nové civilizace.</w:t>
+        <w:t xml:space="preserve">Helena už nechce, aby se roboti vyráběli, a tak spálí plány na jejich výrobu. Mezitím vedoucí fabriky už ví o vzbouření a v den, kdy je to přesně deset let, co Helena přijela na </w:t>
+      </w:r>
+      <w:proofErr w:type="spellStart"/>
+      <w:r>
+        <w:t>Rossumový</w:t>
+      </w:r>
+      <w:proofErr w:type="spellEnd"/>
+      <w:r>
+        <w:t xml:space="preserve"> ostrov, jí věnují dělovou loď. Bohužel už nikdo nestihne odjet, roboti přicházejí na ostrov, nabírají vše a zabijí všechny lidi kromě </w:t>
+      </w:r>
+      <w:proofErr w:type="spellStart"/>
+      <w:r>
+        <w:t>Alquista</w:t>
+      </w:r>
+      <w:proofErr w:type="spellEnd"/>
+      <w:r>
+        <w:t>, který jediný pracuje jako robot.</w:t>
+      </w:r>
+    </w:p>
+    <w:p>
+      <w:r>
+        <w:t xml:space="preserve">Po vyvraždění lidstva si roboti uvědomí, že jejich životnost je omezená a bez plánů na výrobu za dvacet let vyhynou. Prosí teda </w:t>
+      </w:r>
+      <w:proofErr w:type="spellStart"/>
+      <w:r>
+        <w:t>Alquista</w:t>
+      </w:r>
+      <w:proofErr w:type="spellEnd"/>
+      <w:r>
+        <w:t xml:space="preserve">, aby znova našel plány na jejich výrobu. </w:t>
+      </w:r>
+      <w:proofErr w:type="spellStart"/>
+      <w:r>
+        <w:t>Alquistovi</w:t>
+      </w:r>
+      <w:proofErr w:type="spellEnd"/>
+      <w:r>
+        <w:t xml:space="preserve"> se to však </w:t>
+      </w:r>
+      <w:proofErr w:type="gramStart"/>
+      <w:r>
+        <w:t>nepodaří</w:t>
+      </w:r>
+      <w:proofErr w:type="gramEnd"/>
+      <w:r>
+        <w:t>. Najde dva roboty Prima a Helenu, kteří v sobě mají city, lásku a jsou jiní než ostatní. Možná že právě tito dva jsou počátkem nové civilizace.</w:t>
       </w:r>
     </w:p>
     <w:p>
@@ -559,8 +654,13 @@
         <w:pStyle w:val="Nadpis2"/>
       </w:pPr>
       <w:r>
-        <w:t>Basic Info</w:t>
-      </w:r>
+        <w:t xml:space="preserve">Basic </w:t>
+      </w:r>
+      <w:proofErr w:type="spellStart"/>
+      <w:r>
+        <w:t>Info</w:t>
+      </w:r>
+      <w:proofErr w:type="spellEnd"/>
     </w:p>
     <w:p>
       <w:pPr>
@@ -707,8 +807,18 @@
           <w:numId w:val="6"/>
         </w:numPr>
         <w:spacing w:after="0"/>
-      </w:pPr>
-      <w:r>
+        <w:rPr>
+          <w:b/>
+          <w:bCs/>
+          <w:u w:val="single"/>
+        </w:rPr>
+      </w:pPr>
+      <w:r>
+        <w:rPr>
+          <w:b/>
+          <w:bCs/>
+          <w:u w:val="single"/>
+        </w:rPr>
         <w:t xml:space="preserve">Spisovatel demokratického proudu působící v meziválečném období </w:t>
       </w:r>
     </w:p>
@@ -3198,18 +3308,15 @@
 </file>
 
 <file path=customXml/item1.xml><?xml version="1.0" encoding="utf-8"?>
-<p:properties xmlns:p="http://schemas.microsoft.com/office/2006/metadata/properties" xmlns:xsi="http://www.w3.org/2001/XMLSchema-instance" xmlns:pc="http://schemas.microsoft.com/office/infopath/2007/PartnerControls">
-  <documentManagement>
-    <_activity xmlns="e8f949ec-b711-4228-af09-3dfcf72c0567" xsi:nil="true"/>
-  </documentManagement>
-</p:properties>
+<?mso-contentType ?>
+<FormTemplates xmlns="http://schemas.microsoft.com/sharepoint/v3/contenttype/forms">
+  <Display>DocumentLibraryForm</Display>
+  <Edit>DocumentLibraryForm</Edit>
+  <New>DocumentLibraryForm</New>
+</FormTemplates>
 </file>
 
 <file path=customXml/item2.xml><?xml version="1.0" encoding="utf-8"?>
-<b:Sources xmlns:b="http://schemas.openxmlformats.org/officeDocument/2006/bibliography" xmlns="http://schemas.openxmlformats.org/officeDocument/2006/bibliography" SelectedStyle="\APASixthEditionOfficeOnline.xsl" StyleName="APA" Version="6"/>
-</file>
-
-<file path=customXml/item3.xml><?xml version="1.0" encoding="utf-8"?>
 <ct:contentTypeSchema xmlns:ct="http://schemas.microsoft.com/office/2006/metadata/contentType" xmlns:ma="http://schemas.microsoft.com/office/2006/metadata/properties/metaAttributes" ct:_="" ma:_="" ma:contentTypeName="Dokument" ma:contentTypeID="0x010100638AEEAA1E384744A34944CC59257179" ma:contentTypeVersion="14" ma:contentTypeDescription="Vytvoří nový dokument" ma:contentTypeScope="" ma:versionID="dd33f31196dc96a910cdaeefc814c578">
   <xsd:schema xmlns:xsd="http://www.w3.org/2001/XMLSchema" xmlns:xs="http://www.w3.org/2001/XMLSchema" xmlns:p="http://schemas.microsoft.com/office/2006/metadata/properties" xmlns:ns3="e8f949ec-b711-4228-af09-3dfcf72c0567" xmlns:ns4="98b07c70-5f40-4241-94c6-246ca7f235c9" targetNamespace="http://schemas.microsoft.com/office/2006/metadata/properties" ma:root="true" ma:fieldsID="2462717d66315b0dd81f7b7b4a2528ea" ns3:_="" ns4:_="">
     <xsd:import namespace="e8f949ec-b711-4228-af09-3dfcf72c0567"/>
@@ -3438,34 +3545,27 @@
 </ct:contentTypeSchema>
 </file>
 
+<file path=customXml/item3.xml><?xml version="1.0" encoding="utf-8"?>
+<b:Sources xmlns:b="http://schemas.openxmlformats.org/officeDocument/2006/bibliography" xmlns="http://schemas.openxmlformats.org/officeDocument/2006/bibliography" SelectedStyle="\APASixthEditionOfficeOnline.xsl" StyleName="APA" Version="6"/>
+</file>
+
 <file path=customXml/item4.xml><?xml version="1.0" encoding="utf-8"?>
-<?mso-contentType ?>
-<FormTemplates xmlns="http://schemas.microsoft.com/sharepoint/v3/contenttype/forms">
-  <Display>DocumentLibraryForm</Display>
-  <Edit>DocumentLibraryForm</Edit>
-  <New>DocumentLibraryForm</New>
-</FormTemplates>
+<p:properties xmlns:p="http://schemas.microsoft.com/office/2006/metadata/properties" xmlns:xsi="http://www.w3.org/2001/XMLSchema-instance" xmlns:pc="http://schemas.microsoft.com/office/infopath/2007/PartnerControls">
+  <documentManagement>
+    <_activity xmlns="e8f949ec-b711-4228-af09-3dfcf72c0567" xsi:nil="true"/>
+  </documentManagement>
+</p:properties>
 </file>
 
 <file path=customXml/itemProps1.xml><?xml version="1.0" encoding="utf-8"?>
-<ds:datastoreItem xmlns:ds="http://schemas.openxmlformats.org/officeDocument/2006/customXml" ds:itemID="{7DC0AA4C-7798-49F1-A70D-2B400D2EF9B9}">
+<ds:datastoreItem xmlns:ds="http://schemas.openxmlformats.org/officeDocument/2006/customXml" ds:itemID="{5E3AD94E-62D7-4FE4-9C23-49CCD4A44B36}">
   <ds:schemaRefs>
-    <ds:schemaRef ds:uri="http://schemas.microsoft.com/office/2006/metadata/properties"/>
-    <ds:schemaRef ds:uri="http://schemas.microsoft.com/office/infopath/2007/PartnerControls"/>
-    <ds:schemaRef ds:uri="e8f949ec-b711-4228-af09-3dfcf72c0567"/>
+    <ds:schemaRef ds:uri="http://schemas.microsoft.com/sharepoint/v3/contenttype/forms"/>
   </ds:schemaRefs>
 </ds:datastoreItem>
 </file>
 
 <file path=customXml/itemProps2.xml><?xml version="1.0" encoding="utf-8"?>
-<ds:datastoreItem xmlns:ds="http://schemas.openxmlformats.org/officeDocument/2006/customXml" ds:itemID="{5CB4B616-5FD6-4EBC-AB23-65628CA0766D}">
-  <ds:schemaRefs>
-    <ds:schemaRef ds:uri="http://schemas.openxmlformats.org/officeDocument/2006/bibliography"/>
-  </ds:schemaRefs>
-</ds:datastoreItem>
-</file>
-
-<file path=customXml/itemProps3.xml><?xml version="1.0" encoding="utf-8"?>
 <ds:datastoreItem xmlns:ds="http://schemas.openxmlformats.org/officeDocument/2006/customXml" ds:itemID="{F2E3B894-8EC1-4E5E-BD74-702D42143B4B}">
   <ds:schemaRefs>
     <ds:schemaRef ds:uri="http://schemas.microsoft.com/office/2006/metadata/contentType"/>
@@ -3484,10 +3584,20 @@
 </ds:datastoreItem>
 </file>
 
+<file path=customXml/itemProps3.xml><?xml version="1.0" encoding="utf-8"?>
+<ds:datastoreItem xmlns:ds="http://schemas.openxmlformats.org/officeDocument/2006/customXml" ds:itemID="{5CB4B616-5FD6-4EBC-AB23-65628CA0766D}">
+  <ds:schemaRefs>
+    <ds:schemaRef ds:uri="http://schemas.openxmlformats.org/officeDocument/2006/bibliography"/>
+  </ds:schemaRefs>
+</ds:datastoreItem>
+</file>
+
 <file path=customXml/itemProps4.xml><?xml version="1.0" encoding="utf-8"?>
-<ds:datastoreItem xmlns:ds="http://schemas.openxmlformats.org/officeDocument/2006/customXml" ds:itemID="{5E3AD94E-62D7-4FE4-9C23-49CCD4A44B36}">
+<ds:datastoreItem xmlns:ds="http://schemas.openxmlformats.org/officeDocument/2006/customXml" ds:itemID="{7DC0AA4C-7798-49F1-A70D-2B400D2EF9B9}">
   <ds:schemaRefs>
-    <ds:schemaRef ds:uri="http://schemas.microsoft.com/sharepoint/v3/contenttype/forms"/>
+    <ds:schemaRef ds:uri="http://schemas.microsoft.com/office/2006/metadata/properties"/>
+    <ds:schemaRef ds:uri="http://schemas.microsoft.com/office/infopath/2007/PartnerControls"/>
+    <ds:schemaRef ds:uri="e8f949ec-b711-4228-af09-3dfcf72c0567"/>
   </ds:schemaRefs>
 </ds:datastoreItem>
 </file>